--- a/python-activities.docx
+++ b/python-activities.docx
@@ -154,6 +154,571 @@
           <w:shd w:val="clear" w:color="auto" w:fill="FFFFFF"/>
         </w:rPr>
         <w:t>he data structures are the organizers and storers of data in an efficient manner so that they can be modified and accessed in the future.</w:t>
+      </w:r>
+    </w:p>
+    <w:p>
+      <w:pPr>
+        <w:spacing w:line="360" w:lineRule="auto"/>
+        <w:rPr>
+          <w:rFonts w:ascii="Times New Roman" w:hAnsi="Times New Roman" w:cs="Times New Roman"/>
+          <w:sz w:val="24"/>
+          <w:szCs w:val="24"/>
+          <w:shd w:val="clear" w:color="auto" w:fill="FFFFFF"/>
+        </w:rPr>
+      </w:pPr>
+    </w:p>
+    <w:p>
+      <w:pPr>
+        <w:spacing w:line="360" w:lineRule="auto"/>
+        <w:rPr>
+          <w:rFonts w:ascii="Times New Roman" w:hAnsi="Times New Roman" w:cs="Times New Roman"/>
+          <w:b/>
+          <w:bCs/>
+          <w:sz w:val="28"/>
+          <w:szCs w:val="28"/>
+          <w:shd w:val="clear" w:color="auto" w:fill="FFFFFF"/>
+        </w:rPr>
+      </w:pPr>
+      <w:r>
+        <w:rPr>
+          <w:rFonts w:ascii="Times New Roman" w:hAnsi="Times New Roman" w:cs="Times New Roman"/>
+          <w:b/>
+          <w:bCs/>
+          <w:sz w:val="28"/>
+          <w:szCs w:val="28"/>
+          <w:shd w:val="clear" w:color="auto" w:fill="FFFFFF"/>
+        </w:rPr>
+        <w:t xml:space="preserve">Two </w:t>
+      </w:r>
+      <w:r>
+        <w:rPr>
+          <w:rFonts w:ascii="Times New Roman" w:hAnsi="Times New Roman" w:cs="Times New Roman"/>
+          <w:b/>
+          <w:bCs/>
+          <w:sz w:val="28"/>
+          <w:szCs w:val="28"/>
+          <w:shd w:val="clear" w:color="auto" w:fill="FFFFFF"/>
+        </w:rPr>
+        <w:t>Types of Data Structures</w:t>
+      </w:r>
+    </w:p>
+    <w:p>
+      <w:pPr>
+        <w:pStyle w:val="ListParagraph"/>
+        <w:numPr>
+          <w:ilvl w:val="0"/>
+          <w:numId w:val="13"/>
+        </w:numPr>
+        <w:spacing w:line="360" w:lineRule="auto"/>
+        <w:rPr>
+          <w:rFonts w:ascii="Times New Roman" w:hAnsi="Times New Roman" w:cs="Times New Roman"/>
+          <w:sz w:val="24"/>
+          <w:szCs w:val="24"/>
+          <w:shd w:val="clear" w:color="auto" w:fill="FFFFFF"/>
+        </w:rPr>
+      </w:pPr>
+      <w:r>
+        <w:rPr>
+          <w:rFonts w:ascii="Times New Roman" w:hAnsi="Times New Roman" w:cs="Times New Roman"/>
+          <w:b/>
+          <w:bCs/>
+          <w:sz w:val="24"/>
+          <w:szCs w:val="24"/>
+          <w:shd w:val="clear" w:color="auto" w:fill="FFFFFF"/>
+        </w:rPr>
+        <w:t>Linear Data Structures</w:t>
+      </w:r>
+      <w:r>
+        <w:rPr>
+          <w:rFonts w:ascii="Times New Roman" w:hAnsi="Times New Roman" w:cs="Times New Roman"/>
+          <w:sz w:val="24"/>
+          <w:szCs w:val="24"/>
+          <w:shd w:val="clear" w:color="auto" w:fill="FFFFFF"/>
+        </w:rPr>
+        <w:t>: In linear data structures, the elements are arranged in sequence.</w:t>
+      </w:r>
+    </w:p>
+    <w:p>
+      <w:pPr>
+        <w:pStyle w:val="ListParagraph"/>
+        <w:numPr>
+          <w:ilvl w:val="0"/>
+          <w:numId w:val="13"/>
+        </w:numPr>
+        <w:spacing w:line="360" w:lineRule="auto"/>
+        <w:rPr>
+          <w:rFonts w:ascii="Times New Roman" w:hAnsi="Times New Roman" w:cs="Times New Roman"/>
+          <w:sz w:val="24"/>
+          <w:szCs w:val="24"/>
+          <w:shd w:val="clear" w:color="auto" w:fill="FFFFFF"/>
+        </w:rPr>
+      </w:pPr>
+      <w:r>
+        <w:rPr>
+          <w:rFonts w:ascii="Times New Roman" w:hAnsi="Times New Roman" w:cs="Times New Roman"/>
+          <w:b/>
+          <w:bCs/>
+          <w:sz w:val="24"/>
+          <w:szCs w:val="24"/>
+          <w:shd w:val="clear" w:color="auto" w:fill="FFFFFF"/>
+        </w:rPr>
+        <w:t>Non-linear Data Structures</w:t>
+      </w:r>
+      <w:r>
+        <w:rPr>
+          <w:rFonts w:ascii="Times New Roman" w:hAnsi="Times New Roman" w:cs="Times New Roman"/>
+          <w:sz w:val="24"/>
+          <w:szCs w:val="24"/>
+          <w:shd w:val="clear" w:color="auto" w:fill="FFFFFF"/>
+        </w:rPr>
+        <w:t>: In non-linear data structures, the elements are arranged in a hierarchical manner where one element will be connected to one or more elements.</w:t>
+      </w:r>
+    </w:p>
+    <w:p>
+      <w:pPr>
+        <w:pStyle w:val="ListParagraph"/>
+        <w:spacing w:line="360" w:lineRule="auto"/>
+        <w:rPr>
+          <w:rFonts w:ascii="Times New Roman" w:hAnsi="Times New Roman" w:cs="Times New Roman"/>
+          <w:b/>
+          <w:bCs/>
+          <w:sz w:val="24"/>
+          <w:szCs w:val="24"/>
+          <w:shd w:val="clear" w:color="auto" w:fill="FFFFFF"/>
+        </w:rPr>
+      </w:pPr>
+    </w:p>
+    <w:tbl>
+      <w:tblPr>
+        <w:tblStyle w:val="TableGrid"/>
+        <w:tblW w:w="0" w:type="auto"/>
+        <w:jc w:val="center"/>
+        <w:tblLook w:val="04A0" w:firstRow="1" w:lastRow="0" w:firstColumn="1" w:lastColumn="0" w:noHBand="0" w:noVBand="1"/>
+      </w:tblPr>
+      <w:tblGrid>
+        <w:gridCol w:w="4393"/>
+        <w:gridCol w:w="4623"/>
+      </w:tblGrid>
+      <w:tr>
+        <w:trPr>
+          <w:jc w:val="center"/>
+        </w:trPr>
+        <w:tc>
+          <w:tcPr>
+            <w:tcW w:w="4395" w:type="dxa"/>
+          </w:tcPr>
+          <w:p>
+            <w:pPr>
+              <w:pStyle w:val="ListParagraph"/>
+              <w:spacing w:line="360" w:lineRule="auto"/>
+              <w:ind w:left="0"/>
+              <w:jc w:val="center"/>
+              <w:rPr>
+                <w:rFonts w:ascii="Times New Roman" w:hAnsi="Times New Roman" w:cs="Times New Roman"/>
+                <w:sz w:val="24"/>
+                <w:szCs w:val="24"/>
+                <w:shd w:val="clear" w:color="auto" w:fill="FFFFFF"/>
+              </w:rPr>
+            </w:pPr>
+            <w:r>
+              <w:rPr>
+                <w:rFonts w:ascii="Times New Roman" w:hAnsi="Times New Roman" w:cs="Times New Roman"/>
+                <w:sz w:val="24"/>
+                <w:szCs w:val="24"/>
+                <w:shd w:val="clear" w:color="auto" w:fill="FFFFFF"/>
+              </w:rPr>
+              <w:t>Linear DS</w:t>
+            </w:r>
+          </w:p>
+        </w:tc>
+        <w:tc>
+          <w:tcPr>
+            <w:tcW w:w="4626" w:type="dxa"/>
+          </w:tcPr>
+          <w:p>
+            <w:pPr>
+              <w:pStyle w:val="ListParagraph"/>
+              <w:spacing w:line="360" w:lineRule="auto"/>
+              <w:ind w:left="0"/>
+              <w:jc w:val="center"/>
+              <w:rPr>
+                <w:rFonts w:ascii="Times New Roman" w:hAnsi="Times New Roman" w:cs="Times New Roman"/>
+                <w:sz w:val="24"/>
+                <w:szCs w:val="24"/>
+                <w:shd w:val="clear" w:color="auto" w:fill="FFFFFF"/>
+              </w:rPr>
+            </w:pPr>
+            <w:r>
+              <w:rPr>
+                <w:rFonts w:ascii="Times New Roman" w:hAnsi="Times New Roman" w:cs="Times New Roman"/>
+                <w:sz w:val="24"/>
+                <w:szCs w:val="24"/>
+                <w:shd w:val="clear" w:color="auto" w:fill="FFFFFF"/>
+              </w:rPr>
+              <w:t>Non-linear DS</w:t>
+            </w:r>
+          </w:p>
+        </w:tc>
+      </w:tr>
+      <w:tr>
+        <w:trPr>
+          <w:jc w:val="center"/>
+        </w:trPr>
+        <w:tc>
+          <w:tcPr>
+            <w:tcW w:w="4395" w:type="dxa"/>
+          </w:tcPr>
+          <w:p>
+            <w:pPr>
+              <w:pStyle w:val="ListParagraph"/>
+              <w:spacing w:line="360" w:lineRule="auto"/>
+              <w:ind w:left="0"/>
+              <w:rPr>
+                <w:rFonts w:ascii="Times New Roman" w:hAnsi="Times New Roman" w:cs="Times New Roman"/>
+                <w:sz w:val="24"/>
+                <w:szCs w:val="24"/>
+                <w:shd w:val="clear" w:color="auto" w:fill="FFFFFF"/>
+              </w:rPr>
+            </w:pPr>
+            <w:r>
+              <w:rPr>
+                <w:rFonts w:ascii="Times New Roman" w:hAnsi="Times New Roman" w:cs="Times New Roman"/>
+                <w:sz w:val="24"/>
+                <w:szCs w:val="24"/>
+                <w:shd w:val="clear" w:color="auto" w:fill="FFFFFF"/>
+              </w:rPr>
+              <w:t xml:space="preserve">Data items are arranged in sequential order, one after the other </w:t>
+            </w:r>
+          </w:p>
+        </w:tc>
+        <w:tc>
+          <w:tcPr>
+            <w:tcW w:w="4626" w:type="dxa"/>
+          </w:tcPr>
+          <w:p>
+            <w:pPr>
+              <w:pStyle w:val="ListParagraph"/>
+              <w:spacing w:line="360" w:lineRule="auto"/>
+              <w:ind w:left="0"/>
+              <w:rPr>
+                <w:rFonts w:ascii="Times New Roman" w:hAnsi="Times New Roman" w:cs="Times New Roman"/>
+                <w:sz w:val="24"/>
+                <w:szCs w:val="24"/>
+                <w:shd w:val="clear" w:color="auto" w:fill="FFFFFF"/>
+              </w:rPr>
+            </w:pPr>
+            <w:r>
+              <w:rPr>
+                <w:rFonts w:ascii="Times New Roman" w:hAnsi="Times New Roman" w:cs="Times New Roman"/>
+                <w:sz w:val="24"/>
+                <w:szCs w:val="24"/>
+                <w:shd w:val="clear" w:color="auto" w:fill="FFFFFF"/>
+              </w:rPr>
+              <w:t>Data items are arranged in non-sequential order (hierarchical order)</w:t>
+            </w:r>
+          </w:p>
+        </w:tc>
+      </w:tr>
+      <w:tr>
+        <w:trPr>
+          <w:jc w:val="center"/>
+        </w:trPr>
+        <w:tc>
+          <w:tcPr>
+            <w:tcW w:w="4395" w:type="dxa"/>
+          </w:tcPr>
+          <w:p>
+            <w:pPr>
+              <w:pStyle w:val="ListParagraph"/>
+              <w:spacing w:line="360" w:lineRule="auto"/>
+              <w:ind w:left="0"/>
+              <w:rPr>
+                <w:rFonts w:ascii="Times New Roman" w:hAnsi="Times New Roman" w:cs="Times New Roman"/>
+                <w:sz w:val="24"/>
+                <w:szCs w:val="24"/>
+                <w:shd w:val="clear" w:color="auto" w:fill="FFFFFF"/>
+              </w:rPr>
+            </w:pPr>
+            <w:r>
+              <w:rPr>
+                <w:rFonts w:ascii="Times New Roman" w:hAnsi="Times New Roman" w:cs="Times New Roman"/>
+                <w:sz w:val="24"/>
+                <w:szCs w:val="24"/>
+                <w:shd w:val="clear" w:color="auto" w:fill="FFFFFF"/>
+              </w:rPr>
+              <w:t>All the items are present on the same layer</w:t>
+            </w:r>
+          </w:p>
+        </w:tc>
+        <w:tc>
+          <w:tcPr>
+            <w:tcW w:w="4626" w:type="dxa"/>
+          </w:tcPr>
+          <w:p>
+            <w:pPr>
+              <w:pStyle w:val="ListParagraph"/>
+              <w:spacing w:line="360" w:lineRule="auto"/>
+              <w:ind w:left="0"/>
+              <w:rPr>
+                <w:rFonts w:ascii="Times New Roman" w:hAnsi="Times New Roman" w:cs="Times New Roman"/>
+                <w:sz w:val="24"/>
+                <w:szCs w:val="24"/>
+                <w:shd w:val="clear" w:color="auto" w:fill="FFFFFF"/>
+              </w:rPr>
+            </w:pPr>
+            <w:r>
+              <w:rPr>
+                <w:rFonts w:ascii="Times New Roman" w:hAnsi="Times New Roman" w:cs="Times New Roman"/>
+                <w:sz w:val="24"/>
+                <w:szCs w:val="24"/>
+                <w:shd w:val="clear" w:color="auto" w:fill="FFFFFF"/>
+              </w:rPr>
+              <w:t>The data items are present at different layers</w:t>
+            </w:r>
+          </w:p>
+        </w:tc>
+      </w:tr>
+      <w:tr>
+        <w:trPr>
+          <w:trHeight w:val="833"/>
+          <w:jc w:val="center"/>
+        </w:trPr>
+        <w:tc>
+          <w:tcPr>
+            <w:tcW w:w="4395" w:type="dxa"/>
+          </w:tcPr>
+          <w:p>
+            <w:pPr>
+              <w:pStyle w:val="ListParagraph"/>
+              <w:spacing w:line="360" w:lineRule="auto"/>
+              <w:ind w:left="0"/>
+              <w:rPr>
+                <w:rFonts w:ascii="Times New Roman" w:hAnsi="Times New Roman" w:cs="Times New Roman"/>
+                <w:sz w:val="24"/>
+                <w:szCs w:val="24"/>
+                <w:shd w:val="clear" w:color="auto" w:fill="FFFFFF"/>
+              </w:rPr>
+            </w:pPr>
+            <w:r>
+              <w:rPr>
+                <w:rFonts w:ascii="Times New Roman" w:hAnsi="Times New Roman" w:cs="Times New Roman"/>
+                <w:sz w:val="24"/>
+                <w:szCs w:val="24"/>
+                <w:shd w:val="clear" w:color="auto" w:fill="FFFFFF"/>
+              </w:rPr>
+              <w:t>The memory utilization is not efficient</w:t>
+            </w:r>
+          </w:p>
+        </w:tc>
+        <w:tc>
+          <w:tcPr>
+            <w:tcW w:w="4626" w:type="dxa"/>
+          </w:tcPr>
+          <w:p>
+            <w:pPr>
+              <w:pStyle w:val="ListParagraph"/>
+              <w:spacing w:line="360" w:lineRule="auto"/>
+              <w:ind w:left="0"/>
+              <w:rPr>
+                <w:rFonts w:ascii="Times New Roman" w:hAnsi="Times New Roman" w:cs="Times New Roman"/>
+                <w:sz w:val="24"/>
+                <w:szCs w:val="24"/>
+                <w:shd w:val="clear" w:color="auto" w:fill="FFFFFF"/>
+              </w:rPr>
+            </w:pPr>
+            <w:r>
+              <w:rPr>
+                <w:rFonts w:ascii="Times New Roman" w:hAnsi="Times New Roman" w:cs="Times New Roman"/>
+                <w:sz w:val="24"/>
+                <w:szCs w:val="24"/>
+                <w:shd w:val="clear" w:color="auto" w:fill="FFFFFF"/>
+              </w:rPr>
+              <w:t>Different data structures utilize memory in different efficient ways depending on the need</w:t>
+            </w:r>
+          </w:p>
+        </w:tc>
+      </w:tr>
+      <w:tr>
+        <w:trPr>
+          <w:jc w:val="center"/>
+        </w:trPr>
+        <w:tc>
+          <w:tcPr>
+            <w:tcW w:w="4395" w:type="dxa"/>
+          </w:tcPr>
+          <w:p>
+            <w:pPr>
+              <w:pStyle w:val="ListParagraph"/>
+              <w:spacing w:line="360" w:lineRule="auto"/>
+              <w:ind w:left="0"/>
+              <w:rPr>
+                <w:rFonts w:ascii="Times New Roman" w:hAnsi="Times New Roman" w:cs="Times New Roman"/>
+                <w:sz w:val="24"/>
+                <w:szCs w:val="24"/>
+                <w:shd w:val="clear" w:color="auto" w:fill="FFFFFF"/>
+              </w:rPr>
+            </w:pPr>
+            <w:r>
+              <w:rPr>
+                <w:rFonts w:ascii="Times New Roman" w:hAnsi="Times New Roman" w:cs="Times New Roman"/>
+                <w:sz w:val="24"/>
+                <w:szCs w:val="24"/>
+                <w:shd w:val="clear" w:color="auto" w:fill="FFFFFF"/>
+              </w:rPr>
+              <w:t xml:space="preserve">The time complexity </w:t>
+            </w:r>
+            <w:proofErr w:type="gramStart"/>
+            <w:r>
+              <w:rPr>
+                <w:rFonts w:ascii="Times New Roman" w:hAnsi="Times New Roman" w:cs="Times New Roman"/>
+                <w:sz w:val="24"/>
+                <w:szCs w:val="24"/>
+                <w:shd w:val="clear" w:color="auto" w:fill="FFFFFF"/>
+              </w:rPr>
+              <w:t>increase</w:t>
+            </w:r>
+            <w:proofErr w:type="gramEnd"/>
+            <w:r>
+              <w:rPr>
+                <w:rFonts w:ascii="Times New Roman" w:hAnsi="Times New Roman" w:cs="Times New Roman"/>
+                <w:sz w:val="24"/>
+                <w:szCs w:val="24"/>
+                <w:shd w:val="clear" w:color="auto" w:fill="FFFFFF"/>
+              </w:rPr>
+              <w:t xml:space="preserve"> with the data size</w:t>
+            </w:r>
+          </w:p>
+        </w:tc>
+        <w:tc>
+          <w:tcPr>
+            <w:tcW w:w="4626" w:type="dxa"/>
+          </w:tcPr>
+          <w:p>
+            <w:pPr>
+              <w:pStyle w:val="ListParagraph"/>
+              <w:spacing w:line="360" w:lineRule="auto"/>
+              <w:ind w:left="0"/>
+              <w:rPr>
+                <w:rFonts w:ascii="Times New Roman" w:hAnsi="Times New Roman" w:cs="Times New Roman"/>
+                <w:sz w:val="24"/>
+                <w:szCs w:val="24"/>
+                <w:shd w:val="clear" w:color="auto" w:fill="FFFFFF"/>
+              </w:rPr>
+            </w:pPr>
+            <w:r>
+              <w:rPr>
+                <w:rFonts w:ascii="Times New Roman" w:hAnsi="Times New Roman" w:cs="Times New Roman"/>
+                <w:sz w:val="24"/>
+                <w:szCs w:val="24"/>
+                <w:shd w:val="clear" w:color="auto" w:fill="FFFFFF"/>
+              </w:rPr>
+              <w:t>Time complexity remains the same</w:t>
+            </w:r>
+          </w:p>
+        </w:tc>
+      </w:tr>
+      <w:tr>
+        <w:trPr>
+          <w:jc w:val="center"/>
+        </w:trPr>
+        <w:tc>
+          <w:tcPr>
+            <w:tcW w:w="4395" w:type="dxa"/>
+          </w:tcPr>
+          <w:p>
+            <w:pPr>
+              <w:pStyle w:val="ListParagraph"/>
+              <w:spacing w:line="360" w:lineRule="auto"/>
+              <w:ind w:left="0"/>
+              <w:rPr>
+                <w:rFonts w:ascii="Times New Roman" w:hAnsi="Times New Roman" w:cs="Times New Roman"/>
+                <w:sz w:val="24"/>
+                <w:szCs w:val="24"/>
+                <w:shd w:val="clear" w:color="auto" w:fill="FFFFFF"/>
+              </w:rPr>
+            </w:pPr>
+            <w:r>
+              <w:rPr>
+                <w:rFonts w:ascii="Times New Roman" w:hAnsi="Times New Roman" w:cs="Times New Roman"/>
+                <w:sz w:val="24"/>
+                <w:szCs w:val="24"/>
+                <w:shd w:val="clear" w:color="auto" w:fill="FFFFFF"/>
+              </w:rPr>
+              <w:t>Example: Arrays, Stack, Queue</w:t>
+            </w:r>
+          </w:p>
+        </w:tc>
+        <w:tc>
+          <w:tcPr>
+            <w:tcW w:w="4626" w:type="dxa"/>
+          </w:tcPr>
+          <w:p>
+            <w:pPr>
+              <w:pStyle w:val="ListParagraph"/>
+              <w:spacing w:line="360" w:lineRule="auto"/>
+              <w:ind w:left="0"/>
+              <w:rPr>
+                <w:rFonts w:ascii="Times New Roman" w:hAnsi="Times New Roman" w:cs="Times New Roman"/>
+                <w:sz w:val="24"/>
+                <w:szCs w:val="24"/>
+                <w:shd w:val="clear" w:color="auto" w:fill="FFFFFF"/>
+              </w:rPr>
+            </w:pPr>
+            <w:r>
+              <w:rPr>
+                <w:rFonts w:ascii="Times New Roman" w:hAnsi="Times New Roman" w:cs="Times New Roman"/>
+                <w:sz w:val="24"/>
+                <w:szCs w:val="24"/>
+                <w:shd w:val="clear" w:color="auto" w:fill="FFFFFF"/>
+              </w:rPr>
+              <w:t>Example: Tree, Graph, Map</w:t>
+            </w:r>
+          </w:p>
+        </w:tc>
+      </w:tr>
+    </w:tbl>
+    <w:p>
+      <w:pPr>
+        <w:pStyle w:val="ListParagraph"/>
+        <w:spacing w:line="360" w:lineRule="auto"/>
+        <w:jc w:val="center"/>
+        <w:rPr>
+          <w:rFonts w:ascii="Times New Roman" w:hAnsi="Times New Roman" w:cs="Times New Roman"/>
+          <w:sz w:val="24"/>
+          <w:szCs w:val="24"/>
+          <w:shd w:val="clear" w:color="auto" w:fill="FFFFFF"/>
+        </w:rPr>
+      </w:pPr>
+    </w:p>
+    <w:p>
+      <w:pPr>
+        <w:pStyle w:val="ListParagraph"/>
+        <w:spacing w:line="360" w:lineRule="auto"/>
+        <w:jc w:val="center"/>
+        <w:rPr>
+          <w:rFonts w:ascii="Times New Roman" w:hAnsi="Times New Roman" w:cs="Times New Roman"/>
+          <w:sz w:val="24"/>
+          <w:szCs w:val="24"/>
+          <w:shd w:val="clear" w:color="auto" w:fill="FFFFFF"/>
+        </w:rPr>
+      </w:pPr>
+      <w:r>
+        <w:rPr>
+          <w:rFonts w:ascii="Times New Roman" w:hAnsi="Times New Roman" w:cs="Times New Roman"/>
+          <w:sz w:val="24"/>
+          <w:szCs w:val="24"/>
+          <w:shd w:val="clear" w:color="auto" w:fill="FFFFFF"/>
+        </w:rPr>
+        <w:t>Table 1.1: Difference</w:t>
+      </w:r>
+      <w:r>
+        <w:rPr>
+          <w:rFonts w:ascii="Times New Roman" w:hAnsi="Times New Roman" w:cs="Times New Roman"/>
+          <w:sz w:val="24"/>
+          <w:szCs w:val="24"/>
+          <w:shd w:val="clear" w:color="auto" w:fill="FFFFFF"/>
+        </w:rPr>
+        <w:t xml:space="preserve"> between Linear and Non-linear Data structures</w:t>
       </w:r>
     </w:p>
     <w:p>
@@ -565,7 +1130,6 @@
           <w:sz w:val="24"/>
           <w:szCs w:val="24"/>
         </w:rPr>
-        <w:lastRenderedPageBreak/>
         <w:t xml:space="preserve">1.1.2: </w:t>
       </w:r>
       <w:r>
@@ -1146,7 +1710,6 @@
           <w:sz w:val="24"/>
           <w:szCs w:val="24"/>
         </w:rPr>
-        <w:lastRenderedPageBreak/>
         <w:t>Graphs</w:t>
       </w:r>
       <w:r>
@@ -1308,6 +1871,7 @@
           <w:sz w:val="24"/>
           <w:szCs w:val="24"/>
         </w:rPr>
+        <w:lastRenderedPageBreak/>
         <w:t xml:space="preserve">We creating three lists each for airtel Vodafone and </w:t>
       </w:r>
       <w:proofErr w:type="spellStart"/>
@@ -1763,7 +2327,6 @@
           <w:sz w:val="24"/>
           <w:szCs w:val="24"/>
         </w:rPr>
-        <w:lastRenderedPageBreak/>
         <w:t>1.2.2: Program:</w:t>
       </w:r>
     </w:p>
@@ -1925,7 +2488,7 @@
           <v:shape id="_x0000_i1025" type="#_x0000_t75" style="width:472pt;height:123.5pt" o:ole="">
             <v:imagedata r:id="rId8" o:title=""/>
           </v:shape>
-          <o:OLEObject Type="Embed" ProgID="Paint.Picture.1" ShapeID="_x0000_i1025" DrawAspect="Content" ObjectID="_1741019567" r:id="rId9"/>
+          <o:OLEObject Type="Embed" ProgID="Paint.Picture.1" ShapeID="_x0000_i1025" DrawAspect="Content" ObjectID="_1741027827" r:id="rId9"/>
         </w:object>
       </w:r>
     </w:p>
@@ -2125,7 +2688,7 @@
           <v:shape id="_x0000_i1026" type="#_x0000_t75" style="width:453pt;height:113.5pt" o:ole="">
             <v:imagedata r:id="rId10" o:title=""/>
           </v:shape>
-          <o:OLEObject Type="Embed" ProgID="Paint.Picture.1" ShapeID="_x0000_i1026" DrawAspect="Content" ObjectID="_1741019568" r:id="rId11"/>
+          <o:OLEObject Type="Embed" ProgID="Paint.Picture.1" ShapeID="_x0000_i1026" DrawAspect="Content" ObjectID="_1741027828" r:id="rId11"/>
         </w:object>
       </w:r>
     </w:p>
@@ -2265,7 +2828,6 @@
           <w:sz w:val="24"/>
           <w:szCs w:val="24"/>
         </w:rPr>
-        <w:lastRenderedPageBreak/>
         <w:t xml:space="preserve">In the </w:t>
       </w:r>
       <w:proofErr w:type="spellStart"/>
@@ -2338,7 +2900,7 @@
           <v:shape id="_x0000_i1027" type="#_x0000_t75" style="width:461pt;height:140.5pt" o:ole="">
             <v:imagedata r:id="rId12" o:title=""/>
           </v:shape>
-          <o:OLEObject Type="Embed" ProgID="Paint.Picture.1" ShapeID="_x0000_i1027" DrawAspect="Content" ObjectID="_1741019569" r:id="rId13"/>
+          <o:OLEObject Type="Embed" ProgID="Paint.Picture.1" ShapeID="_x0000_i1027" DrawAspect="Content" ObjectID="_1741027829" r:id="rId13"/>
         </w:object>
       </w:r>
     </w:p>
@@ -2433,7 +2995,7 @@
           <v:shape id="_x0000_i1028" type="#_x0000_t75" style="width:172.5pt;height:200.5pt" o:ole="">
             <v:imagedata r:id="rId14" o:title=""/>
           </v:shape>
-          <o:OLEObject Type="Embed" ProgID="Paint.Picture.1" ShapeID="_x0000_i1028" DrawAspect="Content" ObjectID="_1741019570" r:id="rId15"/>
+          <o:OLEObject Type="Embed" ProgID="Paint.Picture.1" ShapeID="_x0000_i1028" DrawAspect="Content" ObjectID="_1741027830" r:id="rId15"/>
         </w:object>
       </w:r>
     </w:p>
@@ -2564,7 +3126,7 @@
           <v:shape id="_x0000_i1029" type="#_x0000_t75" style="width:376.5pt;height:83.5pt" o:ole="">
             <v:imagedata r:id="rId16" o:title=""/>
           </v:shape>
-          <o:OLEObject Type="Embed" ProgID="Paint.Picture.1" ShapeID="_x0000_i1029" DrawAspect="Content" ObjectID="_1741019571" r:id="rId17"/>
+          <o:OLEObject Type="Embed" ProgID="Paint.Picture.1" ShapeID="_x0000_i1029" DrawAspect="Content" ObjectID="_1741027831" r:id="rId17"/>
         </w:object>
       </w:r>
     </w:p>
@@ -2657,7 +3219,7 @@
           <v:shape id="_x0000_i1030" type="#_x0000_t75" style="width:167pt;height:72.5pt" o:ole="">
             <v:imagedata r:id="rId18" o:title=""/>
           </v:shape>
-          <o:OLEObject Type="Embed" ProgID="Paint.Picture.1" ShapeID="_x0000_i1030" DrawAspect="Content" ObjectID="_1741019572" r:id="rId19"/>
+          <o:OLEObject Type="Embed" ProgID="Paint.Picture.1" ShapeID="_x0000_i1030" DrawAspect="Content" ObjectID="_1741027832" r:id="rId19"/>
         </w:object>
       </w:r>
     </w:p>
@@ -2767,7 +3329,7 @@
             <v:imagedata r:id="rId20" o:title=""/>
             <w10:wrap type="square" side="right"/>
           </v:shape>
-          <o:OLEObject Type="Embed" ProgID="Paint.Picture.1" ShapeID="_x0000_s1042" DrawAspect="Content" ObjectID="_1741019588" r:id="rId21"/>
+          <o:OLEObject Type="Embed" ProgID="Paint.Picture.1" ShapeID="_x0000_s1042" DrawAspect="Content" ObjectID="_1741027848" r:id="rId21"/>
         </w:object>
       </w:r>
       <w:r>
@@ -2838,7 +3400,7 @@
           <v:shape id="_x0000_i1032" type="#_x0000_t75" style="width:451pt;height:49.5pt" o:ole="">
             <v:imagedata r:id="rId22" o:title=""/>
           </v:shape>
-          <o:OLEObject Type="Embed" ProgID="Paint.Picture.1" ShapeID="_x0000_i1032" DrawAspect="Content" ObjectID="_1741019573" r:id="rId23"/>
+          <o:OLEObject Type="Embed" ProgID="Paint.Picture.1" ShapeID="_x0000_i1032" DrawAspect="Content" ObjectID="_1741027833" r:id="rId23"/>
         </w:object>
       </w:r>
     </w:p>
@@ -4420,7 +4982,7 @@
           <v:shape id="_x0000_i1033" type="#_x0000_t75" style="width:423pt;height:138pt" o:ole="">
             <v:imagedata r:id="rId24" o:title=""/>
           </v:shape>
-          <o:OLEObject Type="Embed" ProgID="Paint.Picture.1" ShapeID="_x0000_i1033" DrawAspect="Content" ObjectID="_1741019574" r:id="rId25"/>
+          <o:OLEObject Type="Embed" ProgID="Paint.Picture.1" ShapeID="_x0000_i1033" DrawAspect="Content" ObjectID="_1741027834" r:id="rId25"/>
         </w:object>
       </w:r>
     </w:p>
@@ -4484,7 +5046,7 @@
           <v:shape id="_x0000_i1034" type="#_x0000_t75" style="width:277pt;height:332.5pt" o:ole="">
             <v:imagedata r:id="rId26" o:title=""/>
           </v:shape>
-          <o:OLEObject Type="Embed" ProgID="Paint.Picture.1" ShapeID="_x0000_i1034" DrawAspect="Content" ObjectID="_1741019575" r:id="rId27"/>
+          <o:OLEObject Type="Embed" ProgID="Paint.Picture.1" ShapeID="_x0000_i1034" DrawAspect="Content" ObjectID="_1741027835" r:id="rId27"/>
         </w:object>
       </w:r>
     </w:p>
@@ -4576,7 +5138,7 @@
           <v:shape id="_x0000_i1035" type="#_x0000_t75" style="width:89.5pt;height:19pt" o:ole="">
             <v:imagedata r:id="rId28" o:title=""/>
           </v:shape>
-          <o:OLEObject Type="Embed" ProgID="Paint.Picture.1" ShapeID="_x0000_i1035" DrawAspect="Content" ObjectID="_1741019576" r:id="rId29"/>
+          <o:OLEObject Type="Embed" ProgID="Paint.Picture.1" ShapeID="_x0000_i1035" DrawAspect="Content" ObjectID="_1741027836" r:id="rId29"/>
         </w:object>
       </w:r>
     </w:p>
@@ -4956,7 +5518,7 @@
           <v:shape id="_x0000_i1036" type="#_x0000_t75" style="width:264.5pt;height:42.5pt" o:ole="">
             <v:imagedata r:id="rId30" o:title=""/>
           </v:shape>
-          <o:OLEObject Type="Embed" ProgID="Paint.Picture.1" ShapeID="_x0000_i1036" DrawAspect="Content" ObjectID="_1741019577" r:id="rId31"/>
+          <o:OLEObject Type="Embed" ProgID="Paint.Picture.1" ShapeID="_x0000_i1036" DrawAspect="Content" ObjectID="_1741027837" r:id="rId31"/>
         </w:object>
       </w:r>
     </w:p>
@@ -5040,7 +5602,7 @@
           <v:shape id="_x0000_i1037" type="#_x0000_t75" style="width:328.5pt;height:130pt" o:ole="">
             <v:imagedata r:id="rId32" o:title=""/>
           </v:shape>
-          <o:OLEObject Type="Embed" ProgID="Paint.Picture.1" ShapeID="_x0000_i1037" DrawAspect="Content" ObjectID="_1741019578" r:id="rId33"/>
+          <o:OLEObject Type="Embed" ProgID="Paint.Picture.1" ShapeID="_x0000_i1037" DrawAspect="Content" ObjectID="_1741027838" r:id="rId33"/>
         </w:object>
       </w:r>
     </w:p>
@@ -5123,7 +5685,7 @@
           <v:shape id="_x0000_i1038" type="#_x0000_t75" style="width:281pt;height:47.5pt" o:ole="">
             <v:imagedata r:id="rId34" o:title=""/>
           </v:shape>
-          <o:OLEObject Type="Embed" ProgID="Paint.Picture.1" ShapeID="_x0000_i1038" DrawAspect="Content" ObjectID="_1741019579" r:id="rId35"/>
+          <o:OLEObject Type="Embed" ProgID="Paint.Picture.1" ShapeID="_x0000_i1038" DrawAspect="Content" ObjectID="_1741027839" r:id="rId35"/>
         </w:object>
       </w:r>
     </w:p>
@@ -5204,7 +5766,7 @@
           <v:shape id="_x0000_i1039" type="#_x0000_t75" style="width:426pt;height:120pt" o:ole="">
             <v:imagedata r:id="rId36" o:title=""/>
           </v:shape>
-          <o:OLEObject Type="Embed" ProgID="Paint.Picture.1" ShapeID="_x0000_i1039" DrawAspect="Content" ObjectID="_1741019580" r:id="rId37"/>
+          <o:OLEObject Type="Embed" ProgID="Paint.Picture.1" ShapeID="_x0000_i1039" DrawAspect="Content" ObjectID="_1741027840" r:id="rId37"/>
         </w:object>
       </w:r>
     </w:p>
@@ -7171,10 +7733,10 @@
       </w:pPr>
       <w:r>
         <w:object w:dxaOrig="4800" w:dyaOrig="2256" w14:anchorId="5394DA70">
-          <v:shape id="_x0000_i1053" type="#_x0000_t75" style="width:240pt;height:113pt" o:ole="">
+          <v:shape id="_x0000_i1040" type="#_x0000_t75" style="width:240pt;height:113pt" o:ole="">
             <v:imagedata r:id="rId39" o:title=""/>
           </v:shape>
-          <o:OLEObject Type="Embed" ProgID="Paint.Picture.1" ShapeID="_x0000_i1053" DrawAspect="Content" ObjectID="_1741019581" r:id="rId40"/>
+          <o:OLEObject Type="Embed" ProgID="Paint.Picture.1" ShapeID="_x0000_i1040" DrawAspect="Content" ObjectID="_1741027841" r:id="rId40"/>
         </w:object>
       </w:r>
     </w:p>
@@ -8657,10 +9219,10 @@
       </w:pPr>
       <w:r>
         <w:object w:dxaOrig="4296" w:dyaOrig="2088" w14:anchorId="5AEEFCDF">
-          <v:shape id="_x0000_i1056" type="#_x0000_t75" style="width:215pt;height:104.5pt" o:ole="">
+          <v:shape id="_x0000_i1041" type="#_x0000_t75" style="width:215pt;height:104.5pt" o:ole="">
             <v:imagedata r:id="rId42" o:title=""/>
           </v:shape>
-          <o:OLEObject Type="Embed" ProgID="Paint.Picture.1" ShapeID="_x0000_i1056" DrawAspect="Content" ObjectID="_1741019582" r:id="rId43"/>
+          <o:OLEObject Type="Embed" ProgID="Paint.Picture.1" ShapeID="_x0000_i1041" DrawAspect="Content" ObjectID="_1741027842" r:id="rId43"/>
         </w:object>
       </w:r>
     </w:p>
@@ -9962,10 +10524,10 @@
       </w:pPr>
       <w:r>
         <w:object w:dxaOrig="4788" w:dyaOrig="1536" w14:anchorId="0201F2DE">
-          <v:shape id="_x0000_i1058" type="#_x0000_t75" style="width:239.5pt;height:77pt" o:ole="">
+          <v:shape id="_x0000_i1042" type="#_x0000_t75" style="width:239.5pt;height:77pt" o:ole="">
             <v:imagedata r:id="rId45" o:title=""/>
           </v:shape>
-          <o:OLEObject Type="Embed" ProgID="Paint.Picture.1" ShapeID="_x0000_i1058" DrawAspect="Content" ObjectID="_1741019583" r:id="rId46"/>
+          <o:OLEObject Type="Embed" ProgID="Paint.Picture.1" ShapeID="_x0000_i1042" DrawAspect="Content" ObjectID="_1741027843" r:id="rId46"/>
         </w:object>
       </w:r>
     </w:p>
@@ -10757,10 +11319,10 @@
       </w:pPr>
       <w:r>
         <w:object w:dxaOrig="8964" w:dyaOrig="5808" w14:anchorId="5AA704E4">
-          <v:shape id="_x0000_i1059" type="#_x0000_t75" style="width:403pt;height:261.5pt" o:ole="">
+          <v:shape id="_x0000_i1043" type="#_x0000_t75" style="width:403pt;height:261.5pt" o:ole="">
             <v:imagedata r:id="rId47" o:title=""/>
           </v:shape>
-          <o:OLEObject Type="Embed" ProgID="Paint.Picture.1" ShapeID="_x0000_i1059" DrawAspect="Content" ObjectID="_1741019584" r:id="rId48"/>
+          <o:OLEObject Type="Embed" ProgID="Paint.Picture.1" ShapeID="_x0000_i1043" DrawAspect="Content" ObjectID="_1741027844" r:id="rId48"/>
         </w:object>
       </w:r>
     </w:p>
@@ -10849,10 +11411,10 @@
       </w:pPr>
       <w:r>
         <w:object w:dxaOrig="4800" w:dyaOrig="864" w14:anchorId="21AB3674">
-          <v:shape id="_x0000_i1061" type="#_x0000_t75" style="width:240pt;height:43pt" o:ole="">
+          <v:shape id="_x0000_i1044" type="#_x0000_t75" style="width:240pt;height:43pt" o:ole="">
             <v:imagedata r:id="rId49" o:title=""/>
           </v:shape>
-          <o:OLEObject Type="Embed" ProgID="Paint.Picture.1" ShapeID="_x0000_i1061" DrawAspect="Content" ObjectID="_1741019585" r:id="rId50"/>
+          <o:OLEObject Type="Embed" ProgID="Paint.Picture.1" ShapeID="_x0000_i1044" DrawAspect="Content" ObjectID="_1741027845" r:id="rId50"/>
         </w:object>
       </w:r>
     </w:p>
@@ -10941,10 +11503,10 @@
       </w:pPr>
       <w:r>
         <w:object w:dxaOrig="10020" w:dyaOrig="2040" w14:anchorId="3961A164">
-          <v:shape id="_x0000_i1062" type="#_x0000_t75" style="width:398.5pt;height:81.5pt" o:ole="">
+          <v:shape id="_x0000_i1045" type="#_x0000_t75" style="width:398.5pt;height:81.5pt" o:ole="">
             <v:imagedata r:id="rId51" o:title=""/>
           </v:shape>
-          <o:OLEObject Type="Embed" ProgID="Paint.Picture.1" ShapeID="_x0000_i1062" DrawAspect="Content" ObjectID="_1741019586" r:id="rId52"/>
+          <o:OLEObject Type="Embed" ProgID="Paint.Picture.1" ShapeID="_x0000_i1045" DrawAspect="Content" ObjectID="_1741027846" r:id="rId52"/>
         </w:object>
       </w:r>
     </w:p>
@@ -11026,10 +11588,10 @@
       </w:pPr>
       <w:r>
         <w:object w:dxaOrig="9900" w:dyaOrig="2244" w14:anchorId="70C76892">
-          <v:shape id="_x0000_i1065" type="#_x0000_t75" style="width:390pt;height:88pt" o:ole="">
+          <v:shape id="_x0000_i1046" type="#_x0000_t75" style="width:390pt;height:88pt" o:ole="">
             <v:imagedata r:id="rId53" o:title=""/>
           </v:shape>
-          <o:OLEObject Type="Embed" ProgID="Paint.Picture.1" ShapeID="_x0000_i1065" DrawAspect="Content" ObjectID="_1741019587" r:id="rId54"/>
+          <o:OLEObject Type="Embed" ProgID="Paint.Picture.1" ShapeID="_x0000_i1046" DrawAspect="Content" ObjectID="_1741027847" r:id="rId54"/>
         </w:object>
       </w:r>
     </w:p>
@@ -12790,6 +13352,92 @@
       </w:rPr>
     </w:lvl>
   </w:abstractNum>
+  <w:abstractNum w:abstractNumId="12" w15:restartNumberingAfterBreak="0">
+    <w:nsid w:val="7DD95295"/>
+    <w:multiLevelType w:val="hybridMultilevel"/>
+    <w:tmpl w:val="CD082C68"/>
+    <w:lvl w:ilvl="0" w:tplc="4009000F">
+      <w:start w:val="1"/>
+      <w:numFmt w:val="decimal"/>
+      <w:lvlText w:val="%1."/>
+      <w:lvlJc w:val="left"/>
+      <w:pPr>
+        <w:ind w:left="720" w:hanging="360"/>
+      </w:pPr>
+    </w:lvl>
+    <w:lvl w:ilvl="1" w:tplc="40090019" w:tentative="1">
+      <w:start w:val="1"/>
+      <w:numFmt w:val="lowerLetter"/>
+      <w:lvlText w:val="%2."/>
+      <w:lvlJc w:val="left"/>
+      <w:pPr>
+        <w:ind w:left="1440" w:hanging="360"/>
+      </w:pPr>
+    </w:lvl>
+    <w:lvl w:ilvl="2" w:tplc="4009001B" w:tentative="1">
+      <w:start w:val="1"/>
+      <w:numFmt w:val="lowerRoman"/>
+      <w:lvlText w:val="%3."/>
+      <w:lvlJc w:val="right"/>
+      <w:pPr>
+        <w:ind w:left="2160" w:hanging="180"/>
+      </w:pPr>
+    </w:lvl>
+    <w:lvl w:ilvl="3" w:tplc="4009000F" w:tentative="1">
+      <w:start w:val="1"/>
+      <w:numFmt w:val="decimal"/>
+      <w:lvlText w:val="%4."/>
+      <w:lvlJc w:val="left"/>
+      <w:pPr>
+        <w:ind w:left="2880" w:hanging="360"/>
+      </w:pPr>
+    </w:lvl>
+    <w:lvl w:ilvl="4" w:tplc="40090019" w:tentative="1">
+      <w:start w:val="1"/>
+      <w:numFmt w:val="lowerLetter"/>
+      <w:lvlText w:val="%5."/>
+      <w:lvlJc w:val="left"/>
+      <w:pPr>
+        <w:ind w:left="3600" w:hanging="360"/>
+      </w:pPr>
+    </w:lvl>
+    <w:lvl w:ilvl="5" w:tplc="4009001B" w:tentative="1">
+      <w:start w:val="1"/>
+      <w:numFmt w:val="lowerRoman"/>
+      <w:lvlText w:val="%6."/>
+      <w:lvlJc w:val="right"/>
+      <w:pPr>
+        <w:ind w:left="4320" w:hanging="180"/>
+      </w:pPr>
+    </w:lvl>
+    <w:lvl w:ilvl="6" w:tplc="4009000F" w:tentative="1">
+      <w:start w:val="1"/>
+      <w:numFmt w:val="decimal"/>
+      <w:lvlText w:val="%7."/>
+      <w:lvlJc w:val="left"/>
+      <w:pPr>
+        <w:ind w:left="5040" w:hanging="360"/>
+      </w:pPr>
+    </w:lvl>
+    <w:lvl w:ilvl="7" w:tplc="40090019" w:tentative="1">
+      <w:start w:val="1"/>
+      <w:numFmt w:val="lowerLetter"/>
+      <w:lvlText w:val="%8."/>
+      <w:lvlJc w:val="left"/>
+      <w:pPr>
+        <w:ind w:left="5760" w:hanging="360"/>
+      </w:pPr>
+    </w:lvl>
+    <w:lvl w:ilvl="8" w:tplc="4009001B" w:tentative="1">
+      <w:start w:val="1"/>
+      <w:numFmt w:val="lowerRoman"/>
+      <w:lvlText w:val="%9."/>
+      <w:lvlJc w:val="right"/>
+      <w:pPr>
+        <w:ind w:left="6480" w:hanging="180"/>
+      </w:pPr>
+    </w:lvl>
+  </w:abstractNum>
   <w:num w:numId="1" w16cid:durableId="319770943">
     <w:abstractNumId w:val="7"/>
   </w:num>
@@ -12825,6 +13473,9 @@
   </w:num>
   <w:num w:numId="12" w16cid:durableId="927465965">
     <w:abstractNumId w:val="2"/>
+  </w:num>
+  <w:num w:numId="13" w16cid:durableId="1281297524">
+    <w:abstractNumId w:val="12"/>
   </w:num>
 </w:numbering>
 </file>
@@ -13444,6 +14095,25 @@
       <w:contextualSpacing/>
     </w:pPr>
   </w:style>
+  <w:style w:type="table" w:styleId="TableGrid">
+    <w:name w:val="Table Grid"/>
+    <w:basedOn w:val="TableNormal"/>
+    <w:uiPriority w:val="39"/>
+    <w:rsid w:val="003E2ED1"/>
+    <w:pPr>
+      <w:spacing w:after="0" w:line="240" w:lineRule="auto"/>
+    </w:pPr>
+    <w:tblPr>
+      <w:tblBorders>
+        <w:top w:val="single" w:sz="4" w:space="0" w:color="auto"/>
+        <w:left w:val="single" w:sz="4" w:space="0" w:color="auto"/>
+        <w:bottom w:val="single" w:sz="4" w:space="0" w:color="auto"/>
+        <w:right w:val="single" w:sz="4" w:space="0" w:color="auto"/>
+        <w:insideH w:val="single" w:sz="4" w:space="0" w:color="auto"/>
+        <w:insideV w:val="single" w:sz="4" w:space="0" w:color="auto"/>
+      </w:tblBorders>
+    </w:tblPr>
+  </w:style>
 </w:styles>
 </file>
 
